--- a/ReportOnLeakCanary.docx
+++ b/ReportOnLeakCanary.docx
@@ -64,7 +64,16 @@
           <w:sz w:val="32"/>
           <w:szCs w:val="32"/>
         </w:rPr>
-        <w:t>* James Rodgers</w:t>
+        <w:t>* Jame</w:t>
+      </w:r>
+      <w:bookmarkStart w:id="0" w:name="_GoBack"/>
+      <w:bookmarkEnd w:id="0"/>
+      <w:r>
+        <w:rPr>
+          <w:sz w:val="32"/>
+          <w:szCs w:val="32"/>
+        </w:rPr>
+        <w:t>s Rodgers</w:t>
       </w:r>
     </w:p>
     <w:p>
@@ -100,6 +109,13 @@
         </w:rPr>
         <w:t>*</w:t>
       </w:r>
+      <w:r>
+        <w:rPr>
+          <w:sz w:val="32"/>
+          <w:szCs w:val="32"/>
+        </w:rPr>
+        <w:t>Napoleon de Mesa</w:t>
+      </w:r>
     </w:p>
     <w:p>
       <w:pPr>
@@ -365,14 +381,7 @@
           <w:sz w:val="24"/>
           <w:szCs w:val="24"/>
         </w:rPr>
-        <w:t>Why you think those relations are good or not good</w:t>
-      </w:r>
-      <w:r>
-        <w:rPr>
-          <w:sz w:val="24"/>
-          <w:szCs w:val="24"/>
-        </w:rPr>
-        <w:t>.</w:t>
+        <w:t>Why you think those relations are good or not good.</w:t>
       </w:r>
       <w:r>
         <w:rPr>
@@ -444,14 +453,7 @@
           <w:sz w:val="24"/>
           <w:szCs w:val="24"/>
         </w:rPr>
-        <w:t>Find instances of design patterns. Explain how they’re used</w:t>
-      </w:r>
-      <w:r>
-        <w:rPr>
-          <w:sz w:val="24"/>
-          <w:szCs w:val="24"/>
-        </w:rPr>
-        <w:t>?</w:t>
+        <w:t>Find instances of design patterns. Explain how they’re used?</w:t>
       </w:r>
       <w:r>
         <w:rPr>
@@ -808,7 +810,7 @@
           <w:szCs w:val="24"/>
         </w:rPr>
       </w:pPr>
-      <w:bookmarkStart w:id="0" w:name="_Hlk498777392"/>
+      <w:bookmarkStart w:id="1" w:name="_Hlk498777392"/>
       <w:r>
         <w:rPr>
           <w:sz w:val="24"/>
@@ -871,7 +873,7 @@
         </w:rPr>
       </w:pPr>
     </w:p>
-    <w:bookmarkEnd w:id="0"/>
+    <w:bookmarkEnd w:id="1"/>
     <w:p>
       <w:pPr>
         <w:pBdr>
@@ -1223,13 +1225,27 @@
         <w:rPr>
           <w:rStyle w:val="col-11"/>
         </w:rPr>
-        <w:t>core functionality of Leak</w:t>
-      </w:r>
+        <w:t xml:space="preserve">core functionality of </w:t>
+      </w:r>
+      <w:proofErr w:type="spellStart"/>
       <w:r>
         <w:rPr>
           <w:rStyle w:val="col-11"/>
         </w:rPr>
-        <w:t xml:space="preserve">Canary </w:t>
+        <w:t>Leak</w:t>
+      </w:r>
+      <w:r>
+        <w:rPr>
+          <w:rStyle w:val="col-11"/>
+        </w:rPr>
+        <w:t>Canary</w:t>
+      </w:r>
+      <w:proofErr w:type="spellEnd"/>
+      <w:r>
+        <w:rPr>
+          <w:rStyle w:val="col-11"/>
+        </w:rPr>
+        <w:t xml:space="preserve"> </w:t>
       </w:r>
       <w:r>
         <w:rPr>
@@ -1347,7 +1363,41 @@
     <w:p>
       <w:pPr>
         <w:pStyle w:val="ListParagraph"/>
-      </w:pPr>
+        <w:numPr>
+          <w:ilvl w:val="0"/>
+          <w:numId w:val="10"/>
+        </w:numPr>
+      </w:pPr>
+      <w:r>
+        <w:t>One instance of a design pattern used is the Flyweight Pattern. The flyweight pattern is used when you need to create many objects of a class. What this can do is to apply it to reduce the load on memory by sharing objects.</w:t>
+      </w:r>
+    </w:p>
+    <w:p>
+      <w:pPr>
+        <w:pStyle w:val="ListParagraph"/>
+        <w:numPr>
+          <w:ilvl w:val="0"/>
+          <w:numId w:val="10"/>
+        </w:numPr>
+      </w:pPr>
+      <w:r>
+        <w:t>Another instance of design pattern used is</w:t>
+      </w:r>
+      <w:r>
+        <w:t xml:space="preserve"> the Mediator Pattern.</w:t>
+      </w:r>
+      <w:r>
+        <w:t xml:space="preserve"> “</w:t>
+      </w:r>
+      <w:r>
+        <w:t>Mediator design pattern is used to provide a centralized communication medium between different objects in a system. Mediator design pattern is very helpful in an enterprise application where multiple objects are interacting with each other. If the objects interact with each other directly, the system components are tightly-coupled with each other that makes maintainability cost higher and not flexible to extend easily.</w:t>
+      </w:r>
+      <w:r>
+        <w:t xml:space="preserve">” - </w:t>
+      </w:r>
+      <w:r>
+        <w:t>https://www.journaldev.com/1827/java-design-patterns-example-tutorial</w:t>
+      </w:r>
     </w:p>
     <w:p>
       <w:pPr>
@@ -1383,10 +1433,7 @@
         <w:t xml:space="preserve"> </w:t>
       </w:r>
       <w:r>
-        <w:t>If Java Streams or Lambdas have been used. If so, how</w:t>
-      </w:r>
-      <w:r>
-        <w:t>?</w:t>
+        <w:t>If Java Streams or Lambdas have been used. If so, how?</w:t>
       </w:r>
     </w:p>
     <w:p>
@@ -1408,11 +1455,16 @@
       <w:r>
         <w:t xml:space="preserve">Java 8 Streams were not used in the </w:t>
       </w:r>
+      <w:proofErr w:type="spellStart"/>
       <w:r>
         <w:t>LeakC</w:t>
       </w:r>
       <w:r>
-        <w:t>anary code.</w:t>
+        <w:t>anary</w:t>
+      </w:r>
+      <w:proofErr w:type="spellEnd"/>
+      <w:r>
+        <w:t xml:space="preserve"> code.</w:t>
       </w:r>
     </w:p>
     <w:p>
@@ -1432,16 +1484,21 @@
         <w:spacing w:after="0" w:line="276" w:lineRule="auto"/>
       </w:pPr>
       <w:r>
-        <w:t>Java 8 SE Lambdas were not used in the Leak</w:t>
+        <w:t xml:space="preserve">Java 8 SE Lambdas were not used in the </w:t>
+      </w:r>
+      <w:proofErr w:type="spellStart"/>
+      <w:r>
+        <w:t>Leak</w:t>
       </w:r>
       <w:r>
         <w:t>C</w:t>
       </w:r>
       <w:r>
-        <w:t>anary code</w:t>
-      </w:r>
-      <w:r>
-        <w:t>.</w:t>
+        <w:t>anary</w:t>
+      </w:r>
+      <w:proofErr w:type="spellEnd"/>
+      <w:r>
+        <w:t xml:space="preserve"> code.</w:t>
       </w:r>
     </w:p>
     <w:p>
@@ -1845,7 +1902,6 @@
           <w:sz w:val="40"/>
           <w:szCs w:val="40"/>
         </w:rPr>
-        <w:lastRenderedPageBreak/>
         <w:t>A</w:t>
       </w:r>
       <w:r>
@@ -1892,7 +1948,7 @@
           <w:szCs w:val="32"/>
         </w:rPr>
       </w:pPr>
-      <w:bookmarkStart w:id="1" w:name="_Hlk498778304"/>
+      <w:bookmarkStart w:id="2" w:name="_Hlk498778304"/>
       <w:r>
         <w:rPr>
           <w:sz w:val="32"/>
@@ -1900,7 +1956,7 @@
         </w:rPr>
         <w:t>Number of commits with terms “bug”, or “bugfix” in the commit message</w:t>
       </w:r>
-      <w:bookmarkEnd w:id="1"/>
+      <w:bookmarkEnd w:id="2"/>
     </w:p>
     <w:p>
       <w:pPr>
@@ -2261,22 +2317,266 @@
           <w:szCs w:val="32"/>
         </w:rPr>
       </w:pPr>
-      <w:bookmarkStart w:id="2" w:name="_Hlk498778317"/>
+      <w:bookmarkStart w:id="3" w:name="_Hlk498778317"/>
+      <w:r>
+        <w:rPr>
+          <w:sz w:val="32"/>
+          <w:szCs w:val="32"/>
+        </w:rPr>
+        <w:t>A graph to show the frequency of code commits</w:t>
+      </w:r>
+      <w:bookmarkEnd w:id="3"/>
+      <w:r>
+        <w:rPr>
+          <w:sz w:val="32"/>
+          <w:szCs w:val="32"/>
+        </w:rPr>
+        <w:t xml:space="preserve">. </w:t>
+      </w:r>
+    </w:p>
+    <w:p>
+      <w:pPr>
+        <w:pBdr>
+          <w:top w:val="nil"/>
+          <w:left w:val="nil"/>
+          <w:bottom w:val="nil"/>
+          <w:right w:val="nil"/>
+          <w:between w:val="nil"/>
+        </w:pBdr>
+        <w:spacing w:after="0" w:line="276" w:lineRule="auto"/>
+        <w:ind w:left="720"/>
+        <w:contextualSpacing/>
+        <w:rPr>
+          <w:sz w:val="32"/>
+          <w:szCs w:val="32"/>
+        </w:rPr>
+      </w:pPr>
+    </w:p>
+    <w:p>
+      <w:pPr>
+        <w:pBdr>
+          <w:top w:val="nil"/>
+          <w:left w:val="nil"/>
+          <w:bottom w:val="nil"/>
+          <w:right w:val="nil"/>
+          <w:between w:val="nil"/>
+        </w:pBdr>
+        <w:spacing w:after="0" w:line="276" w:lineRule="auto"/>
+        <w:ind w:left="720"/>
+        <w:contextualSpacing/>
+        <w:rPr>
+          <w:sz w:val="32"/>
+          <w:szCs w:val="32"/>
+        </w:rPr>
+      </w:pPr>
+      <w:r>
+        <w:rPr>
+          <w:noProof/>
+        </w:rPr>
+        <w:drawing>
+          <wp:inline distT="0" distB="0" distL="0" distR="0">
+            <wp:extent cx="5942834" cy="2743200"/>
+            <wp:effectExtent l="0" t="0" r="1270" b="0"/>
+            <wp:docPr id="2" name="Picture 2"/>
+            <wp:cNvGraphicFramePr>
+              <a:graphicFrameLocks xmlns:a="http://schemas.openxmlformats.org/drawingml/2006/main" noChangeAspect="1"/>
+            </wp:cNvGraphicFramePr>
+            <a:graphic xmlns:a="http://schemas.openxmlformats.org/drawingml/2006/main">
+              <a:graphicData uri="http://schemas.openxmlformats.org/drawingml/2006/picture">
+                <pic:pic xmlns:pic="http://schemas.openxmlformats.org/drawingml/2006/picture">
+                  <pic:nvPicPr>
+                    <pic:cNvPr id="0" name="Picture 2"/>
+                    <pic:cNvPicPr>
+                      <a:picLocks noChangeAspect="1" noChangeArrowheads="1"/>
+                    </pic:cNvPicPr>
+                  </pic:nvPicPr>
+                  <pic:blipFill>
+                    <a:blip r:embed="rId5">
+                      <a:extLst>
+                        <a:ext uri="{28A0092B-C50C-407E-A947-70E740481C1C}">
+                          <a14:useLocalDpi xmlns:a14="http://schemas.microsoft.com/office/drawing/2010/main" val="0"/>
+                        </a:ext>
+                      </a:extLst>
+                    </a:blip>
+                    <a:srcRect/>
+                    <a:stretch>
+                      <a:fillRect/>
+                    </a:stretch>
+                  </pic:blipFill>
+                  <pic:spPr bwMode="auto">
+                    <a:xfrm>
+                      <a:off x="0" y="0"/>
+                      <a:ext cx="5954700" cy="2748677"/>
+                    </a:xfrm>
+                    <a:prstGeom prst="rect">
+                      <a:avLst/>
+                    </a:prstGeom>
+                    <a:noFill/>
+                    <a:ln>
+                      <a:noFill/>
+                    </a:ln>
+                  </pic:spPr>
+                </pic:pic>
+              </a:graphicData>
+            </a:graphic>
+          </wp:inline>
+        </w:drawing>
+      </w:r>
+    </w:p>
+    <w:p>
+      <w:pPr>
+        <w:pBdr>
+          <w:top w:val="nil"/>
+          <w:left w:val="nil"/>
+          <w:bottom w:val="nil"/>
+          <w:right w:val="nil"/>
+          <w:between w:val="nil"/>
+        </w:pBdr>
+        <w:spacing w:after="0" w:line="276" w:lineRule="auto"/>
+        <w:ind w:left="720"/>
+        <w:contextualSpacing/>
+        <w:rPr>
+          <w:sz w:val="32"/>
+          <w:szCs w:val="32"/>
+        </w:rPr>
+      </w:pPr>
+      <w:r>
+        <w:rPr>
+          <w:noProof/>
+        </w:rPr>
+        <w:drawing>
+          <wp:inline distT="0" distB="0" distL="0" distR="0">
+            <wp:extent cx="5943447" cy="2647950"/>
+            <wp:effectExtent l="0" t="0" r="635" b="0"/>
+            <wp:docPr id="3" name="Picture 3"/>
+            <wp:cNvGraphicFramePr>
+              <a:graphicFrameLocks xmlns:a="http://schemas.openxmlformats.org/drawingml/2006/main" noChangeAspect="1"/>
+            </wp:cNvGraphicFramePr>
+            <a:graphic xmlns:a="http://schemas.openxmlformats.org/drawingml/2006/main">
+              <a:graphicData uri="http://schemas.openxmlformats.org/drawingml/2006/picture">
+                <pic:pic xmlns:pic="http://schemas.openxmlformats.org/drawingml/2006/picture">
+                  <pic:nvPicPr>
+                    <pic:cNvPr id="0" name="Picture 4"/>
+                    <pic:cNvPicPr>
+                      <a:picLocks noChangeAspect="1" noChangeArrowheads="1"/>
+                    </pic:cNvPicPr>
+                  </pic:nvPicPr>
+                  <pic:blipFill>
+                    <a:blip r:embed="rId6">
+                      <a:extLst>
+                        <a:ext uri="{28A0092B-C50C-407E-A947-70E740481C1C}">
+                          <a14:useLocalDpi xmlns:a14="http://schemas.microsoft.com/office/drawing/2010/main" val="0"/>
+                        </a:ext>
+                      </a:extLst>
+                    </a:blip>
+                    <a:srcRect/>
+                    <a:stretch>
+                      <a:fillRect/>
+                    </a:stretch>
+                  </pic:blipFill>
+                  <pic:spPr bwMode="auto">
+                    <a:xfrm>
+                      <a:off x="0" y="0"/>
+                      <a:ext cx="5953731" cy="2652532"/>
+                    </a:xfrm>
+                    <a:prstGeom prst="rect">
+                      <a:avLst/>
+                    </a:prstGeom>
+                    <a:noFill/>
+                    <a:ln>
+                      <a:noFill/>
+                    </a:ln>
+                  </pic:spPr>
+                </pic:pic>
+              </a:graphicData>
+            </a:graphic>
+          </wp:inline>
+        </w:drawing>
+      </w:r>
+    </w:p>
+    <w:p>
+      <w:pPr>
+        <w:pStyle w:val="ListParagraph"/>
+        <w:numPr>
+          <w:ilvl w:val="0"/>
+          <w:numId w:val="9"/>
+        </w:numPr>
+        <w:pBdr>
+          <w:top w:val="nil"/>
+          <w:left w:val="nil"/>
+          <w:bottom w:val="nil"/>
+          <w:right w:val="nil"/>
+          <w:between w:val="nil"/>
+        </w:pBdr>
+        <w:spacing w:after="0" w:line="276" w:lineRule="auto"/>
+        <w:rPr>
+          <w:sz w:val="32"/>
+          <w:szCs w:val="32"/>
+        </w:rPr>
+      </w:pPr>
+      <w:r>
+        <w:rPr>
+          <w:sz w:val="32"/>
+          <w:szCs w:val="32"/>
+        </w:rPr>
+        <w:t>The top graph shows the number of additional lines and deleted lines in the code in the past two years.</w:t>
+      </w:r>
+    </w:p>
+    <w:p>
+      <w:pPr>
+        <w:pStyle w:val="ListParagraph"/>
+        <w:numPr>
+          <w:ilvl w:val="0"/>
+          <w:numId w:val="9"/>
+        </w:numPr>
+        <w:pBdr>
+          <w:top w:val="nil"/>
+          <w:left w:val="nil"/>
+          <w:bottom w:val="nil"/>
+          <w:right w:val="nil"/>
+          <w:between w:val="nil"/>
+        </w:pBdr>
+        <w:spacing w:after="0" w:line="276" w:lineRule="auto"/>
+        <w:rPr>
+          <w:sz w:val="32"/>
+          <w:szCs w:val="32"/>
+        </w:rPr>
+      </w:pPr>
       <w:r>
         <w:rPr>
           <w:sz w:val="32"/>
           <w:szCs w:val="32"/>
         </w:rPr>
         <w:lastRenderedPageBreak/>
-        <w:t>A graph to show the frequency of code commits</w:t>
-      </w:r>
-      <w:bookmarkEnd w:id="2"/>
-      <w:r>
-        <w:rPr>
-          <w:sz w:val="32"/>
-          <w:szCs w:val="32"/>
-        </w:rPr>
-        <w:t xml:space="preserve">. </w:t>
+        <w:t>The middle graph shows the number of commits done in the past year to the repository.</w:t>
+      </w:r>
+    </w:p>
+    <w:p>
+      <w:pPr>
+        <w:pStyle w:val="ListParagraph"/>
+        <w:numPr>
+          <w:ilvl w:val="0"/>
+          <w:numId w:val="9"/>
+        </w:numPr>
+        <w:pBdr>
+          <w:top w:val="nil"/>
+          <w:left w:val="nil"/>
+          <w:bottom w:val="nil"/>
+          <w:right w:val="nil"/>
+          <w:between w:val="nil"/>
+        </w:pBdr>
+        <w:spacing w:after="0" w:line="276" w:lineRule="auto"/>
+        <w:rPr>
+          <w:sz w:val="32"/>
+          <w:szCs w:val="32"/>
+        </w:rPr>
+      </w:pPr>
+      <w:r>
+        <w:rPr>
+          <w:sz w:val="32"/>
+          <w:szCs w:val="32"/>
+        </w:rPr>
+        <w:t>The bottom graph shows the average number of commits a day that happened since the creation of the repository.</w:t>
       </w:r>
     </w:p>
     <w:p>
@@ -2314,488 +2614,12 @@
           <w:szCs w:val="32"/>
         </w:rPr>
       </w:pPr>
-    </w:p>
-    <w:p>
-      <w:pPr>
-        <w:pBdr>
-          <w:top w:val="nil"/>
-          <w:left w:val="nil"/>
-          <w:bottom w:val="nil"/>
-          <w:right w:val="nil"/>
-          <w:between w:val="nil"/>
-        </w:pBdr>
-        <w:spacing w:after="0" w:line="276" w:lineRule="auto"/>
-        <w:ind w:left="720"/>
-        <w:contextualSpacing/>
-        <w:rPr>
-          <w:sz w:val="32"/>
-          <w:szCs w:val="32"/>
-        </w:rPr>
-      </w:pPr>
-    </w:p>
-    <w:p>
-      <w:pPr>
-        <w:pBdr>
-          <w:top w:val="nil"/>
-          <w:left w:val="nil"/>
-          <w:bottom w:val="nil"/>
-          <w:right w:val="nil"/>
-          <w:between w:val="nil"/>
-        </w:pBdr>
-        <w:spacing w:after="0" w:line="276" w:lineRule="auto"/>
-        <w:ind w:left="720"/>
-        <w:contextualSpacing/>
-        <w:rPr>
-          <w:sz w:val="32"/>
-          <w:szCs w:val="32"/>
-        </w:rPr>
-      </w:pPr>
-    </w:p>
-    <w:p>
-      <w:pPr>
-        <w:pBdr>
-          <w:top w:val="nil"/>
-          <w:left w:val="nil"/>
-          <w:bottom w:val="nil"/>
-          <w:right w:val="nil"/>
-          <w:between w:val="nil"/>
-        </w:pBdr>
-        <w:spacing w:after="0" w:line="276" w:lineRule="auto"/>
-        <w:ind w:left="720"/>
-        <w:contextualSpacing/>
-        <w:rPr>
-          <w:sz w:val="32"/>
-          <w:szCs w:val="32"/>
-        </w:rPr>
-      </w:pPr>
-    </w:p>
-    <w:p>
-      <w:pPr>
-        <w:pBdr>
-          <w:top w:val="nil"/>
-          <w:left w:val="nil"/>
-          <w:bottom w:val="nil"/>
-          <w:right w:val="nil"/>
-          <w:between w:val="nil"/>
-        </w:pBdr>
-        <w:spacing w:after="0" w:line="276" w:lineRule="auto"/>
-        <w:ind w:left="720"/>
-        <w:contextualSpacing/>
-        <w:rPr>
-          <w:sz w:val="32"/>
-          <w:szCs w:val="32"/>
-        </w:rPr>
-      </w:pPr>
-    </w:p>
-    <w:p>
-      <w:pPr>
-        <w:pBdr>
-          <w:top w:val="nil"/>
-          <w:left w:val="nil"/>
-          <w:bottom w:val="nil"/>
-          <w:right w:val="nil"/>
-          <w:between w:val="nil"/>
-        </w:pBdr>
-        <w:spacing w:after="0" w:line="276" w:lineRule="auto"/>
-        <w:ind w:left="720"/>
-        <w:contextualSpacing/>
-        <w:rPr>
-          <w:sz w:val="32"/>
-          <w:szCs w:val="32"/>
-        </w:rPr>
-      </w:pPr>
-    </w:p>
-    <w:p>
-      <w:pPr>
-        <w:pBdr>
-          <w:top w:val="nil"/>
-          <w:left w:val="nil"/>
-          <w:bottom w:val="nil"/>
-          <w:right w:val="nil"/>
-          <w:between w:val="nil"/>
-        </w:pBdr>
-        <w:spacing w:after="0" w:line="276" w:lineRule="auto"/>
-        <w:ind w:left="720"/>
-        <w:contextualSpacing/>
-        <w:rPr>
-          <w:sz w:val="32"/>
-          <w:szCs w:val="32"/>
-        </w:rPr>
-      </w:pPr>
-    </w:p>
-    <w:p>
-      <w:pPr>
-        <w:pBdr>
-          <w:top w:val="nil"/>
-          <w:left w:val="nil"/>
-          <w:bottom w:val="nil"/>
-          <w:right w:val="nil"/>
-          <w:between w:val="nil"/>
-        </w:pBdr>
-        <w:spacing w:after="0" w:line="276" w:lineRule="auto"/>
-        <w:ind w:left="720"/>
-        <w:contextualSpacing/>
-        <w:rPr>
-          <w:sz w:val="32"/>
-          <w:szCs w:val="32"/>
-        </w:rPr>
-      </w:pPr>
-    </w:p>
-    <w:p>
-      <w:pPr>
-        <w:pBdr>
-          <w:top w:val="nil"/>
-          <w:left w:val="nil"/>
-          <w:bottom w:val="nil"/>
-          <w:right w:val="nil"/>
-          <w:between w:val="nil"/>
-        </w:pBdr>
-        <w:spacing w:after="0" w:line="276" w:lineRule="auto"/>
-        <w:ind w:left="720"/>
-        <w:contextualSpacing/>
-        <w:rPr>
-          <w:sz w:val="32"/>
-          <w:szCs w:val="32"/>
-        </w:rPr>
-      </w:pPr>
-    </w:p>
-    <w:p>
-      <w:pPr>
-        <w:pBdr>
-          <w:top w:val="nil"/>
-          <w:left w:val="nil"/>
-          <w:bottom w:val="nil"/>
-          <w:right w:val="nil"/>
-          <w:between w:val="nil"/>
-        </w:pBdr>
-        <w:spacing w:after="0" w:line="276" w:lineRule="auto"/>
-        <w:ind w:left="720"/>
-        <w:contextualSpacing/>
-        <w:rPr>
-          <w:sz w:val="32"/>
-          <w:szCs w:val="32"/>
-        </w:rPr>
-      </w:pPr>
-    </w:p>
-    <w:p>
-      <w:pPr>
-        <w:pBdr>
-          <w:top w:val="nil"/>
-          <w:left w:val="nil"/>
-          <w:bottom w:val="nil"/>
-          <w:right w:val="nil"/>
-          <w:between w:val="nil"/>
-        </w:pBdr>
-        <w:spacing w:after="0" w:line="276" w:lineRule="auto"/>
-        <w:ind w:left="720"/>
-        <w:contextualSpacing/>
-        <w:rPr>
-          <w:sz w:val="32"/>
-          <w:szCs w:val="32"/>
-        </w:rPr>
-      </w:pPr>
-    </w:p>
-    <w:p>
-      <w:pPr>
-        <w:pBdr>
-          <w:top w:val="nil"/>
-          <w:left w:val="nil"/>
-          <w:bottom w:val="nil"/>
-          <w:right w:val="nil"/>
-          <w:between w:val="nil"/>
-        </w:pBdr>
-        <w:spacing w:after="0" w:line="276" w:lineRule="auto"/>
-        <w:ind w:left="720"/>
-        <w:contextualSpacing/>
-        <w:rPr>
-          <w:sz w:val="32"/>
-          <w:szCs w:val="32"/>
-        </w:rPr>
-      </w:pPr>
-    </w:p>
-    <w:p>
-      <w:pPr>
-        <w:pBdr>
-          <w:top w:val="nil"/>
-          <w:left w:val="nil"/>
-          <w:bottom w:val="nil"/>
-          <w:right w:val="nil"/>
-          <w:between w:val="nil"/>
-        </w:pBdr>
-        <w:spacing w:after="0" w:line="276" w:lineRule="auto"/>
-        <w:ind w:left="720"/>
-        <w:contextualSpacing/>
-        <w:rPr>
-          <w:sz w:val="32"/>
-          <w:szCs w:val="32"/>
-        </w:rPr>
-      </w:pPr>
-    </w:p>
-    <w:p>
-      <w:pPr>
-        <w:pBdr>
-          <w:top w:val="nil"/>
-          <w:left w:val="nil"/>
-          <w:bottom w:val="nil"/>
-          <w:right w:val="nil"/>
-          <w:between w:val="nil"/>
-        </w:pBdr>
-        <w:spacing w:after="0" w:line="276" w:lineRule="auto"/>
-        <w:ind w:left="720"/>
-        <w:contextualSpacing/>
-        <w:rPr>
-          <w:sz w:val="32"/>
-          <w:szCs w:val="32"/>
-        </w:rPr>
-      </w:pPr>
-    </w:p>
-    <w:p>
-      <w:pPr>
-        <w:pBdr>
-          <w:top w:val="nil"/>
-          <w:left w:val="nil"/>
-          <w:bottom w:val="nil"/>
-          <w:right w:val="nil"/>
-          <w:between w:val="nil"/>
-        </w:pBdr>
-        <w:spacing w:after="0" w:line="276" w:lineRule="auto"/>
-        <w:ind w:left="720"/>
-        <w:contextualSpacing/>
-        <w:rPr>
-          <w:sz w:val="32"/>
-          <w:szCs w:val="32"/>
-        </w:rPr>
-      </w:pPr>
-    </w:p>
-    <w:p>
-      <w:pPr>
-        <w:pBdr>
-          <w:top w:val="nil"/>
-          <w:left w:val="nil"/>
-          <w:bottom w:val="nil"/>
-          <w:right w:val="nil"/>
-          <w:between w:val="nil"/>
-        </w:pBdr>
-        <w:spacing w:after="0" w:line="276" w:lineRule="auto"/>
-        <w:ind w:left="720"/>
-        <w:contextualSpacing/>
-        <w:rPr>
-          <w:sz w:val="32"/>
-          <w:szCs w:val="32"/>
-        </w:rPr>
-      </w:pPr>
-    </w:p>
-    <w:p>
-      <w:pPr>
-        <w:pBdr>
-          <w:top w:val="nil"/>
-          <w:left w:val="nil"/>
-          <w:bottom w:val="nil"/>
-          <w:right w:val="nil"/>
-          <w:between w:val="nil"/>
-        </w:pBdr>
-        <w:spacing w:after="0" w:line="276" w:lineRule="auto"/>
-        <w:ind w:left="720"/>
-        <w:contextualSpacing/>
-        <w:rPr>
-          <w:sz w:val="32"/>
-          <w:szCs w:val="32"/>
-        </w:rPr>
-      </w:pPr>
-    </w:p>
-    <w:p>
-      <w:pPr>
-        <w:pBdr>
-          <w:top w:val="nil"/>
-          <w:left w:val="nil"/>
-          <w:bottom w:val="nil"/>
-          <w:right w:val="nil"/>
-          <w:between w:val="nil"/>
-        </w:pBdr>
-        <w:spacing w:after="0" w:line="276" w:lineRule="auto"/>
-        <w:ind w:left="720"/>
-        <w:contextualSpacing/>
-        <w:rPr>
-          <w:sz w:val="32"/>
-          <w:szCs w:val="32"/>
-        </w:rPr>
-      </w:pPr>
-    </w:p>
-    <w:p>
-      <w:pPr>
-        <w:pBdr>
-          <w:top w:val="nil"/>
-          <w:left w:val="nil"/>
-          <w:bottom w:val="nil"/>
-          <w:right w:val="nil"/>
-          <w:between w:val="nil"/>
-        </w:pBdr>
-        <w:spacing w:after="0" w:line="276" w:lineRule="auto"/>
-        <w:ind w:left="720"/>
-        <w:contextualSpacing/>
-        <w:rPr>
-          <w:sz w:val="32"/>
-          <w:szCs w:val="32"/>
-        </w:rPr>
-      </w:pPr>
-    </w:p>
-    <w:p>
-      <w:pPr>
-        <w:pBdr>
-          <w:top w:val="nil"/>
-          <w:left w:val="nil"/>
-          <w:bottom w:val="nil"/>
-          <w:right w:val="nil"/>
-          <w:between w:val="nil"/>
-        </w:pBdr>
-        <w:spacing w:after="0" w:line="276" w:lineRule="auto"/>
-        <w:ind w:left="720"/>
-        <w:contextualSpacing/>
-        <w:rPr>
-          <w:sz w:val="32"/>
-          <w:szCs w:val="32"/>
-        </w:rPr>
-      </w:pPr>
-    </w:p>
-    <w:p>
-      <w:pPr>
-        <w:pBdr>
-          <w:top w:val="nil"/>
-          <w:left w:val="nil"/>
-          <w:bottom w:val="nil"/>
-          <w:right w:val="nil"/>
-          <w:between w:val="nil"/>
-        </w:pBdr>
-        <w:spacing w:after="0" w:line="276" w:lineRule="auto"/>
-        <w:ind w:left="720"/>
-        <w:contextualSpacing/>
-        <w:rPr>
-          <w:sz w:val="32"/>
-          <w:szCs w:val="32"/>
-        </w:rPr>
-      </w:pPr>
-    </w:p>
-    <w:p>
-      <w:pPr>
-        <w:pBdr>
-          <w:top w:val="nil"/>
-          <w:left w:val="nil"/>
-          <w:bottom w:val="nil"/>
-          <w:right w:val="nil"/>
-          <w:between w:val="nil"/>
-        </w:pBdr>
-        <w:spacing w:after="0" w:line="276" w:lineRule="auto"/>
-        <w:ind w:left="720"/>
-        <w:contextualSpacing/>
-        <w:rPr>
-          <w:sz w:val="32"/>
-          <w:szCs w:val="32"/>
-        </w:rPr>
-      </w:pPr>
-    </w:p>
-    <w:p>
-      <w:pPr>
-        <w:pBdr>
-          <w:top w:val="nil"/>
-          <w:left w:val="nil"/>
-          <w:bottom w:val="nil"/>
-          <w:right w:val="nil"/>
-          <w:between w:val="nil"/>
-        </w:pBdr>
-        <w:spacing w:after="0" w:line="276" w:lineRule="auto"/>
-        <w:ind w:left="720"/>
-        <w:contextualSpacing/>
-        <w:rPr>
-          <w:sz w:val="32"/>
-          <w:szCs w:val="32"/>
-        </w:rPr>
-      </w:pPr>
-    </w:p>
-    <w:p>
-      <w:pPr>
-        <w:pBdr>
-          <w:top w:val="nil"/>
-          <w:left w:val="nil"/>
-          <w:bottom w:val="nil"/>
-          <w:right w:val="nil"/>
-          <w:between w:val="nil"/>
-        </w:pBdr>
-        <w:spacing w:after="0" w:line="276" w:lineRule="auto"/>
-        <w:ind w:left="720"/>
-        <w:contextualSpacing/>
-        <w:rPr>
-          <w:sz w:val="32"/>
-          <w:szCs w:val="32"/>
-        </w:rPr>
-      </w:pPr>
-    </w:p>
-    <w:p>
-      <w:pPr>
-        <w:pBdr>
-          <w:top w:val="nil"/>
-          <w:left w:val="nil"/>
-          <w:bottom w:val="nil"/>
-          <w:right w:val="nil"/>
-          <w:between w:val="nil"/>
-        </w:pBdr>
-        <w:spacing w:after="0" w:line="276" w:lineRule="auto"/>
-        <w:ind w:left="720"/>
-        <w:contextualSpacing/>
-        <w:rPr>
-          <w:sz w:val="32"/>
-          <w:szCs w:val="32"/>
-        </w:rPr>
-      </w:pPr>
-    </w:p>
-    <w:p>
-      <w:pPr>
-        <w:pBdr>
-          <w:top w:val="nil"/>
-          <w:left w:val="nil"/>
-          <w:bottom w:val="nil"/>
-          <w:right w:val="nil"/>
-          <w:between w:val="nil"/>
-        </w:pBdr>
-        <w:spacing w:after="0" w:line="276" w:lineRule="auto"/>
-        <w:ind w:left="720"/>
-        <w:contextualSpacing/>
-        <w:rPr>
-          <w:sz w:val="32"/>
-          <w:szCs w:val="32"/>
-        </w:rPr>
-      </w:pPr>
-    </w:p>
-    <w:p>
-      <w:pPr>
-        <w:pBdr>
-          <w:top w:val="nil"/>
-          <w:left w:val="nil"/>
-          <w:bottom w:val="nil"/>
-          <w:right w:val="nil"/>
-          <w:between w:val="nil"/>
-        </w:pBdr>
-        <w:spacing w:after="0" w:line="276" w:lineRule="auto"/>
-        <w:ind w:left="720"/>
-        <w:contextualSpacing/>
-        <w:rPr>
-          <w:sz w:val="32"/>
-          <w:szCs w:val="32"/>
-        </w:rPr>
-      </w:pPr>
-      <w:r>
-        <w:rPr>
-          <w:sz w:val="32"/>
-          <w:szCs w:val="32"/>
-        </w:rPr>
-        <w:lastRenderedPageBreak/>
-        <w:t>G</w:t>
-      </w:r>
-      <w:r>
-        <w:rPr>
-          <w:sz w:val="32"/>
-          <w:szCs w:val="32"/>
-        </w:rPr>
-        <w:t>raph to show the code growth over time</w:t>
+      <w:r>
+        <w:rPr>
+          <w:sz w:val="32"/>
+          <w:szCs w:val="32"/>
+        </w:rPr>
+        <w:t>Graph to show the code growth over time</w:t>
       </w:r>
     </w:p>
     <w:p>
@@ -2857,7 +2681,7 @@
                     </pic:cNvPicPr>
                   </pic:nvPicPr>
                   <pic:blipFill>
-                    <a:blip r:embed="rId5">
+                    <a:blip r:embed="rId7">
                       <a:extLst>
                         <a:ext uri="{28A0092B-C50C-407E-A947-70E740481C1C}">
                           <a14:useLocalDpi xmlns:a14="http://schemas.microsoft.com/office/drawing/2010/main" val="0"/>
@@ -2948,7 +2772,7 @@
                     </pic:cNvPicPr>
                   </pic:nvPicPr>
                   <pic:blipFill>
-                    <a:blip r:embed="rId6">
+                    <a:blip r:embed="rId8">
                       <a:extLst>
                         <a:ext uri="{28A0092B-C50C-407E-A947-70E740481C1C}">
                           <a14:useLocalDpi xmlns:a14="http://schemas.microsoft.com/office/drawing/2010/main" val="0"/>
@@ -3182,7 +3006,6 @@
           <w:sz w:val="32"/>
           <w:szCs w:val="32"/>
         </w:rPr>
-        <w:lastRenderedPageBreak/>
         <w:t>External dependencies</w:t>
       </w:r>
     </w:p>
@@ -3694,9 +3517,168 @@
           <w:sz w:val="32"/>
           <w:szCs w:val="32"/>
         </w:rPr>
-        <w:lastRenderedPageBreak/>
         <w:t>Number of passing test cases</w:t>
       </w:r>
+    </w:p>
+    <w:p>
+      <w:pPr>
+        <w:pBdr>
+          <w:top w:val="nil"/>
+          <w:left w:val="nil"/>
+          <w:bottom w:val="nil"/>
+          <w:right w:val="nil"/>
+          <w:between w:val="nil"/>
+        </w:pBdr>
+        <w:spacing w:after="0" w:line="276" w:lineRule="auto"/>
+        <w:ind w:left="1080"/>
+        <w:contextualSpacing/>
+        <w:rPr>
+          <w:sz w:val="24"/>
+          <w:szCs w:val="24"/>
+        </w:rPr>
+      </w:pPr>
+      <w:r>
+        <w:rPr>
+          <w:sz w:val="24"/>
+          <w:szCs w:val="24"/>
+        </w:rPr>
+        <w:t>The number of passing test cases that I counted were 1</w:t>
+      </w:r>
+      <w:r>
+        <w:rPr>
+          <w:sz w:val="24"/>
+          <w:szCs w:val="24"/>
+        </w:rPr>
+        <w:t>7</w:t>
+      </w:r>
+      <w:r>
+        <w:rPr>
+          <w:sz w:val="24"/>
+          <w:szCs w:val="24"/>
+        </w:rPr>
+        <w:t>.</w:t>
+      </w:r>
+      <w:r>
+        <w:rPr>
+          <w:sz w:val="24"/>
+          <w:szCs w:val="24"/>
+        </w:rPr>
+        <w:t xml:space="preserve"> I found and counted them in</w:t>
+      </w:r>
+      <w:r>
+        <w:rPr>
+          <w:sz w:val="24"/>
+          <w:szCs w:val="24"/>
+        </w:rPr>
+        <w:t>:</w:t>
+      </w:r>
+      <w:r>
+        <w:rPr>
+          <w:sz w:val="24"/>
+          <w:szCs w:val="24"/>
+        </w:rPr>
+        <w:t xml:space="preserve"> </w:t>
+      </w:r>
+    </w:p>
+    <w:p>
+      <w:pPr>
+        <w:pStyle w:val="ListParagraph"/>
+        <w:numPr>
+          <w:ilvl w:val="1"/>
+          <w:numId w:val="9"/>
+        </w:numPr>
+        <w:pBdr>
+          <w:top w:val="nil"/>
+          <w:left w:val="nil"/>
+          <w:bottom w:val="nil"/>
+          <w:right w:val="nil"/>
+          <w:between w:val="nil"/>
+        </w:pBdr>
+        <w:spacing w:after="0" w:line="276" w:lineRule="auto"/>
+        <w:rPr>
+          <w:sz w:val="24"/>
+          <w:szCs w:val="24"/>
+        </w:rPr>
+      </w:pPr>
+      <w:r>
+        <w:rPr>
+          <w:sz w:val="24"/>
+          <w:szCs w:val="24"/>
+        </w:rPr>
+        <w:t>leakcanary/leakcanary-analyzer/src/test/java/com/squareup/leakcanary/</w:t>
+      </w:r>
+    </w:p>
+    <w:p>
+      <w:pPr>
+        <w:pStyle w:val="ListParagraph"/>
+        <w:numPr>
+          <w:ilvl w:val="1"/>
+          <w:numId w:val="9"/>
+        </w:numPr>
+        <w:pBdr>
+          <w:top w:val="nil"/>
+          <w:left w:val="nil"/>
+          <w:bottom w:val="nil"/>
+          <w:right w:val="nil"/>
+          <w:between w:val="nil"/>
+        </w:pBdr>
+        <w:spacing w:after="0" w:line="276" w:lineRule="auto"/>
+        <w:rPr>
+          <w:sz w:val="24"/>
+          <w:szCs w:val="24"/>
+        </w:rPr>
+      </w:pPr>
+      <w:r>
+        <w:rPr>
+          <w:sz w:val="24"/>
+          <w:szCs w:val="24"/>
+        </w:rPr>
+        <w:t>leakcanary/leakcanary-watcher/src/test/java/com/squareup/leakcanary/</w:t>
+      </w:r>
+    </w:p>
+    <w:p>
+      <w:pPr>
+        <w:pStyle w:val="ListParagraph"/>
+        <w:numPr>
+          <w:ilvl w:val="1"/>
+          <w:numId w:val="9"/>
+        </w:numPr>
+        <w:pBdr>
+          <w:top w:val="nil"/>
+          <w:left w:val="nil"/>
+          <w:bottom w:val="nil"/>
+          <w:right w:val="nil"/>
+          <w:between w:val="nil"/>
+        </w:pBdr>
+        <w:spacing w:after="0" w:line="276" w:lineRule="auto"/>
+        <w:rPr>
+          <w:sz w:val="24"/>
+          <w:szCs w:val="24"/>
+        </w:rPr>
+      </w:pPr>
+      <w:r>
+        <w:rPr>
+          <w:sz w:val="24"/>
+          <w:szCs w:val="24"/>
+        </w:rPr>
+        <w:t>leakcanary/leakcanary-sample/src/test/java/com/example/leakcanary/</w:t>
+      </w:r>
+    </w:p>
+    <w:p>
+      <w:pPr>
+        <w:pBdr>
+          <w:top w:val="nil"/>
+          <w:left w:val="nil"/>
+          <w:bottom w:val="nil"/>
+          <w:right w:val="nil"/>
+          <w:between w:val="nil"/>
+        </w:pBdr>
+        <w:spacing w:after="0" w:line="276" w:lineRule="auto"/>
+        <w:rPr>
+          <w:sz w:val="24"/>
+          <w:szCs w:val="24"/>
+        </w:rPr>
+      </w:pPr>
     </w:p>
     <w:p>
       <w:pPr>
@@ -4014,7 +3996,6 @@
           <w:between w:val="nil"/>
         </w:pBdr>
         <w:spacing w:after="0" w:line="276" w:lineRule="auto"/>
-        <w:ind w:left="1080"/>
         <w:contextualSpacing/>
         <w:rPr>
           <w:sz w:val="40"/>
@@ -4032,91 +4013,17 @@
           <w:between w:val="nil"/>
         </w:pBdr>
         <w:spacing w:after="0" w:line="276" w:lineRule="auto"/>
-        <w:ind w:left="1080"/>
-        <w:contextualSpacing/>
-        <w:rPr>
-          <w:sz w:val="40"/>
-          <w:szCs w:val="40"/>
-        </w:rPr>
-      </w:pPr>
-    </w:p>
-    <w:p>
-      <w:pPr>
-        <w:pBdr>
-          <w:top w:val="nil"/>
-          <w:left w:val="nil"/>
-          <w:bottom w:val="nil"/>
-          <w:right w:val="nil"/>
-          <w:between w:val="nil"/>
-        </w:pBdr>
-        <w:spacing w:after="0" w:line="276" w:lineRule="auto"/>
-        <w:ind w:left="1080"/>
-        <w:contextualSpacing/>
-        <w:rPr>
-          <w:sz w:val="40"/>
-          <w:szCs w:val="40"/>
-        </w:rPr>
-      </w:pPr>
-    </w:p>
-    <w:p>
-      <w:pPr>
-        <w:pBdr>
-          <w:top w:val="nil"/>
-          <w:left w:val="nil"/>
-          <w:bottom w:val="nil"/>
-          <w:right w:val="nil"/>
-          <w:between w:val="nil"/>
-        </w:pBdr>
-        <w:spacing w:after="0" w:line="276" w:lineRule="auto"/>
-        <w:ind w:left="1080"/>
-        <w:contextualSpacing/>
-        <w:rPr>
-          <w:sz w:val="40"/>
-          <w:szCs w:val="40"/>
-        </w:rPr>
-      </w:pPr>
-    </w:p>
-    <w:p>
-      <w:pPr>
-        <w:pBdr>
-          <w:top w:val="nil"/>
-          <w:left w:val="nil"/>
-          <w:bottom w:val="nil"/>
-          <w:right w:val="nil"/>
-          <w:between w:val="nil"/>
-        </w:pBdr>
-        <w:spacing w:after="0" w:line="276" w:lineRule="auto"/>
-        <w:contextualSpacing/>
-        <w:rPr>
-          <w:sz w:val="40"/>
-          <w:szCs w:val="40"/>
-        </w:rPr>
-      </w:pPr>
-      <w:bookmarkStart w:id="3" w:name="_GoBack"/>
-      <w:bookmarkEnd w:id="3"/>
-    </w:p>
-    <w:p>
-      <w:pPr>
-        <w:pBdr>
-          <w:top w:val="nil"/>
-          <w:left w:val="nil"/>
-          <w:bottom w:val="nil"/>
-          <w:right w:val="nil"/>
-          <w:between w:val="nil"/>
-        </w:pBdr>
-        <w:spacing w:after="0" w:line="276" w:lineRule="auto"/>
-        <w:contextualSpacing/>
-        <w:rPr>
-          <w:sz w:val="32"/>
-          <w:szCs w:val="32"/>
-        </w:rPr>
-      </w:pPr>
-      <w:r>
-        <w:rPr>
-          <w:sz w:val="32"/>
-          <w:szCs w:val="32"/>
-        </w:rPr>
-        <w:lastRenderedPageBreak/>
+        <w:contextualSpacing/>
+        <w:rPr>
+          <w:sz w:val="32"/>
+          <w:szCs w:val="32"/>
+        </w:rPr>
+      </w:pPr>
+      <w:r>
+        <w:rPr>
+          <w:sz w:val="32"/>
+          <w:szCs w:val="32"/>
+        </w:rPr>
         <w:t>Major code contributors</w:t>
       </w:r>
     </w:p>
@@ -4138,22 +4045,41 @@
           <w:sz w:val="24"/>
           <w:szCs w:val="24"/>
         </w:rPr>
-        <w:t>Pierre-Yves Ricau</w:t>
-      </w:r>
+        <w:t xml:space="preserve">Pierre-Yves </w:t>
+      </w:r>
+      <w:proofErr w:type="spellStart"/>
       <w:r>
         <w:rPr>
           <w:rStyle w:val="p-name"/>
           <w:sz w:val="24"/>
           <w:szCs w:val="24"/>
         </w:rPr>
+        <w:t>Ricau</w:t>
+      </w:r>
+      <w:proofErr w:type="spellEnd"/>
+      <w:r>
+        <w:rPr>
+          <w:rStyle w:val="p-name"/>
+          <w:sz w:val="24"/>
+          <w:szCs w:val="24"/>
+        </w:rPr>
         <w:t xml:space="preserve"> is the main contributor who goes by </w:t>
       </w:r>
-      <w:r>
-        <w:rPr>
-          <w:sz w:val="24"/>
-          <w:szCs w:val="24"/>
-        </w:rPr>
-        <w:t xml:space="preserve">Pyricau </w:t>
+      <w:proofErr w:type="spellStart"/>
+      <w:r>
+        <w:rPr>
+          <w:sz w:val="24"/>
+          <w:szCs w:val="24"/>
+        </w:rPr>
+        <w:t>Pyricau</w:t>
+      </w:r>
+      <w:proofErr w:type="spellEnd"/>
+      <w:r>
+        <w:rPr>
+          <w:sz w:val="24"/>
+          <w:szCs w:val="24"/>
+        </w:rPr>
+        <w:t xml:space="preserve"> </w:t>
       </w:r>
       <w:r>
         <w:rPr>
@@ -4200,7 +4126,7 @@
                     </pic:cNvPicPr>
                   </pic:nvPicPr>
                   <pic:blipFill>
-                    <a:blip r:embed="rId7">
+                    <a:blip r:embed="rId9">
                       <a:extLst>
                         <a:ext uri="{28A0092B-C50C-407E-A947-70E740481C1C}">
                           <a14:useLocalDpi xmlns:a14="http://schemas.microsoft.com/office/drawing/2010/main" val="0"/>
@@ -4260,6 +4186,7 @@
         </w:rPr>
         <w:t xml:space="preserve"> is the second major code contributor who goes by </w:t>
       </w:r>
+      <w:proofErr w:type="spellStart"/>
       <w:r>
         <w:rPr>
           <w:sz w:val="24"/>
@@ -4272,7 +4199,15 @@
           <w:sz w:val="24"/>
           <w:szCs w:val="24"/>
         </w:rPr>
-        <w:t xml:space="preserve">rodbx on </w:t>
+        <w:t>rodbx</w:t>
+      </w:r>
+      <w:proofErr w:type="spellEnd"/>
+      <w:r>
+        <w:rPr>
+          <w:sz w:val="24"/>
+          <w:szCs w:val="24"/>
+        </w:rPr>
+        <w:t xml:space="preserve"> on </w:t>
       </w:r>
       <w:r>
         <w:rPr>
@@ -4315,7 +4250,7 @@
                     </pic:cNvPicPr>
                   </pic:nvPicPr>
                   <pic:blipFill>
-                    <a:blip r:embed="rId8">
+                    <a:blip r:embed="rId10">
                       <a:extLst>
                         <a:ext uri="{28A0092B-C50C-407E-A947-70E740481C1C}">
                           <a14:useLocalDpi xmlns:a14="http://schemas.microsoft.com/office/drawing/2010/main" val="0"/>
@@ -4360,21 +4295,7 @@
           <w:sz w:val="24"/>
           <w:szCs w:val="24"/>
         </w:rPr>
-        <w:t>Both Pierre-Yves and John work at Square I</w:t>
-      </w:r>
-      <w:r>
-        <w:rPr>
-          <w:sz w:val="24"/>
-          <w:szCs w:val="24"/>
-        </w:rPr>
-        <w:t>nc.</w:t>
-      </w:r>
-      <w:r>
-        <w:rPr>
-          <w:sz w:val="24"/>
-          <w:szCs w:val="24"/>
-        </w:rPr>
-        <w:t xml:space="preserve"> who has the</w:t>
+        <w:t>Both Pierre-Yves and John work at Square Inc. who has the</w:t>
       </w:r>
       <w:r>
         <w:rPr>
@@ -4971,6 +4892,342 @@
     </w:lvl>
   </w:abstractNum>
   <w:abstractNum w:abstractNumId="5" w15:restartNumberingAfterBreak="0">
+    <w:nsid w:val="56262C1B"/>
+    <w:multiLevelType w:val="hybridMultilevel"/>
+    <w:tmpl w:val="F28C7666"/>
+    <w:lvl w:ilvl="0" w:tplc="4A447AEA">
+      <w:numFmt w:val="bullet"/>
+      <w:lvlText w:val="-"/>
+      <w:lvlJc w:val="left"/>
+      <w:pPr>
+        <w:ind w:left="1800" w:hanging="360"/>
+      </w:pPr>
+      <w:rPr>
+        <w:rFonts w:ascii="Calibri" w:eastAsiaTheme="minorHAnsi" w:hAnsi="Calibri" w:cs="Calibri" w:hint="default"/>
+      </w:rPr>
+    </w:lvl>
+    <w:lvl w:ilvl="1" w:tplc="04090003" w:tentative="1">
+      <w:start w:val="1"/>
+      <w:numFmt w:val="bullet"/>
+      <w:lvlText w:val="o"/>
+      <w:lvlJc w:val="left"/>
+      <w:pPr>
+        <w:ind w:left="2520" w:hanging="360"/>
+      </w:pPr>
+      <w:rPr>
+        <w:rFonts w:ascii="Courier New" w:hAnsi="Courier New" w:cs="Courier New" w:hint="default"/>
+      </w:rPr>
+    </w:lvl>
+    <w:lvl w:ilvl="2" w:tplc="04090005" w:tentative="1">
+      <w:start w:val="1"/>
+      <w:numFmt w:val="bullet"/>
+      <w:lvlText w:val=""/>
+      <w:lvlJc w:val="left"/>
+      <w:pPr>
+        <w:ind w:left="3240" w:hanging="360"/>
+      </w:pPr>
+      <w:rPr>
+        <w:rFonts w:ascii="Wingdings" w:hAnsi="Wingdings" w:hint="default"/>
+      </w:rPr>
+    </w:lvl>
+    <w:lvl w:ilvl="3" w:tplc="04090001" w:tentative="1">
+      <w:start w:val="1"/>
+      <w:numFmt w:val="bullet"/>
+      <w:lvlText w:val=""/>
+      <w:lvlJc w:val="left"/>
+      <w:pPr>
+        <w:ind w:left="3960" w:hanging="360"/>
+      </w:pPr>
+      <w:rPr>
+        <w:rFonts w:ascii="Symbol" w:hAnsi="Symbol" w:hint="default"/>
+      </w:rPr>
+    </w:lvl>
+    <w:lvl w:ilvl="4" w:tplc="04090003" w:tentative="1">
+      <w:start w:val="1"/>
+      <w:numFmt w:val="bullet"/>
+      <w:lvlText w:val="o"/>
+      <w:lvlJc w:val="left"/>
+      <w:pPr>
+        <w:ind w:left="4680" w:hanging="360"/>
+      </w:pPr>
+      <w:rPr>
+        <w:rFonts w:ascii="Courier New" w:hAnsi="Courier New" w:cs="Courier New" w:hint="default"/>
+      </w:rPr>
+    </w:lvl>
+    <w:lvl w:ilvl="5" w:tplc="04090005" w:tentative="1">
+      <w:start w:val="1"/>
+      <w:numFmt w:val="bullet"/>
+      <w:lvlText w:val=""/>
+      <w:lvlJc w:val="left"/>
+      <w:pPr>
+        <w:ind w:left="5400" w:hanging="360"/>
+      </w:pPr>
+      <w:rPr>
+        <w:rFonts w:ascii="Wingdings" w:hAnsi="Wingdings" w:hint="default"/>
+      </w:rPr>
+    </w:lvl>
+    <w:lvl w:ilvl="6" w:tplc="04090001" w:tentative="1">
+      <w:start w:val="1"/>
+      <w:numFmt w:val="bullet"/>
+      <w:lvlText w:val=""/>
+      <w:lvlJc w:val="left"/>
+      <w:pPr>
+        <w:ind w:left="6120" w:hanging="360"/>
+      </w:pPr>
+      <w:rPr>
+        <w:rFonts w:ascii="Symbol" w:hAnsi="Symbol" w:hint="default"/>
+      </w:rPr>
+    </w:lvl>
+    <w:lvl w:ilvl="7" w:tplc="04090003" w:tentative="1">
+      <w:start w:val="1"/>
+      <w:numFmt w:val="bullet"/>
+      <w:lvlText w:val="o"/>
+      <w:lvlJc w:val="left"/>
+      <w:pPr>
+        <w:ind w:left="6840" w:hanging="360"/>
+      </w:pPr>
+      <w:rPr>
+        <w:rFonts w:ascii="Courier New" w:hAnsi="Courier New" w:cs="Courier New" w:hint="default"/>
+      </w:rPr>
+    </w:lvl>
+    <w:lvl w:ilvl="8" w:tplc="04090005" w:tentative="1">
+      <w:start w:val="1"/>
+      <w:numFmt w:val="bullet"/>
+      <w:lvlText w:val=""/>
+      <w:lvlJc w:val="left"/>
+      <w:pPr>
+        <w:ind w:left="7560" w:hanging="360"/>
+      </w:pPr>
+      <w:rPr>
+        <w:rFonts w:ascii="Wingdings" w:hAnsi="Wingdings" w:hint="default"/>
+      </w:rPr>
+    </w:lvl>
+  </w:abstractNum>
+  <w:abstractNum w:abstractNumId="6" w15:restartNumberingAfterBreak="0">
+    <w:nsid w:val="69721341"/>
+    <w:multiLevelType w:val="hybridMultilevel"/>
+    <w:tmpl w:val="6174305E"/>
+    <w:lvl w:ilvl="0" w:tplc="AC1ACCB8">
+      <w:numFmt w:val="bullet"/>
+      <w:lvlText w:val="-"/>
+      <w:lvlJc w:val="left"/>
+      <w:pPr>
+        <w:ind w:left="720" w:hanging="360"/>
+      </w:pPr>
+      <w:rPr>
+        <w:rFonts w:ascii="Calibri" w:eastAsiaTheme="minorHAnsi" w:hAnsi="Calibri" w:cs="Calibri" w:hint="default"/>
+      </w:rPr>
+    </w:lvl>
+    <w:lvl w:ilvl="1" w:tplc="04090003">
+      <w:start w:val="1"/>
+      <w:numFmt w:val="bullet"/>
+      <w:lvlText w:val="o"/>
+      <w:lvlJc w:val="left"/>
+      <w:pPr>
+        <w:ind w:left="1440" w:hanging="360"/>
+      </w:pPr>
+      <w:rPr>
+        <w:rFonts w:ascii="Courier New" w:hAnsi="Courier New" w:cs="Courier New" w:hint="default"/>
+      </w:rPr>
+    </w:lvl>
+    <w:lvl w:ilvl="2" w:tplc="04090005" w:tentative="1">
+      <w:start w:val="1"/>
+      <w:numFmt w:val="bullet"/>
+      <w:lvlText w:val=""/>
+      <w:lvlJc w:val="left"/>
+      <w:pPr>
+        <w:ind w:left="2160" w:hanging="360"/>
+      </w:pPr>
+      <w:rPr>
+        <w:rFonts w:ascii="Wingdings" w:hAnsi="Wingdings" w:hint="default"/>
+      </w:rPr>
+    </w:lvl>
+    <w:lvl w:ilvl="3" w:tplc="04090001" w:tentative="1">
+      <w:start w:val="1"/>
+      <w:numFmt w:val="bullet"/>
+      <w:lvlText w:val=""/>
+      <w:lvlJc w:val="left"/>
+      <w:pPr>
+        <w:ind w:left="2880" w:hanging="360"/>
+      </w:pPr>
+      <w:rPr>
+        <w:rFonts w:ascii="Symbol" w:hAnsi="Symbol" w:hint="default"/>
+      </w:rPr>
+    </w:lvl>
+    <w:lvl w:ilvl="4" w:tplc="04090003" w:tentative="1">
+      <w:start w:val="1"/>
+      <w:numFmt w:val="bullet"/>
+      <w:lvlText w:val="o"/>
+      <w:lvlJc w:val="left"/>
+      <w:pPr>
+        <w:ind w:left="3600" w:hanging="360"/>
+      </w:pPr>
+      <w:rPr>
+        <w:rFonts w:ascii="Courier New" w:hAnsi="Courier New" w:cs="Courier New" w:hint="default"/>
+      </w:rPr>
+    </w:lvl>
+    <w:lvl w:ilvl="5" w:tplc="04090005" w:tentative="1">
+      <w:start w:val="1"/>
+      <w:numFmt w:val="bullet"/>
+      <w:lvlText w:val=""/>
+      <w:lvlJc w:val="left"/>
+      <w:pPr>
+        <w:ind w:left="4320" w:hanging="360"/>
+      </w:pPr>
+      <w:rPr>
+        <w:rFonts w:ascii="Wingdings" w:hAnsi="Wingdings" w:hint="default"/>
+      </w:rPr>
+    </w:lvl>
+    <w:lvl w:ilvl="6" w:tplc="04090001" w:tentative="1">
+      <w:start w:val="1"/>
+      <w:numFmt w:val="bullet"/>
+      <w:lvlText w:val=""/>
+      <w:lvlJc w:val="left"/>
+      <w:pPr>
+        <w:ind w:left="5040" w:hanging="360"/>
+      </w:pPr>
+      <w:rPr>
+        <w:rFonts w:ascii="Symbol" w:hAnsi="Symbol" w:hint="default"/>
+      </w:rPr>
+    </w:lvl>
+    <w:lvl w:ilvl="7" w:tplc="04090003" w:tentative="1">
+      <w:start w:val="1"/>
+      <w:numFmt w:val="bullet"/>
+      <w:lvlText w:val="o"/>
+      <w:lvlJc w:val="left"/>
+      <w:pPr>
+        <w:ind w:left="5760" w:hanging="360"/>
+      </w:pPr>
+      <w:rPr>
+        <w:rFonts w:ascii="Courier New" w:hAnsi="Courier New" w:cs="Courier New" w:hint="default"/>
+      </w:rPr>
+    </w:lvl>
+    <w:lvl w:ilvl="8" w:tplc="04090005" w:tentative="1">
+      <w:start w:val="1"/>
+      <w:numFmt w:val="bullet"/>
+      <w:lvlText w:val=""/>
+      <w:lvlJc w:val="left"/>
+      <w:pPr>
+        <w:ind w:left="6480" w:hanging="360"/>
+      </w:pPr>
+      <w:rPr>
+        <w:rFonts w:ascii="Wingdings" w:hAnsi="Wingdings" w:hint="default"/>
+      </w:rPr>
+    </w:lvl>
+  </w:abstractNum>
+  <w:abstractNum w:abstractNumId="7" w15:restartNumberingAfterBreak="0">
+    <w:nsid w:val="6DAD5EFB"/>
+    <w:multiLevelType w:val="hybridMultilevel"/>
+    <w:tmpl w:val="4910793C"/>
+    <w:lvl w:ilvl="0" w:tplc="08E8FD84">
+      <w:numFmt w:val="bullet"/>
+      <w:lvlText w:val="-"/>
+      <w:lvlJc w:val="left"/>
+      <w:pPr>
+        <w:ind w:left="1080" w:hanging="360"/>
+      </w:pPr>
+      <w:rPr>
+        <w:rFonts w:ascii="Calibri" w:eastAsiaTheme="minorHAnsi" w:hAnsi="Calibri" w:cs="Calibri" w:hint="default"/>
+      </w:rPr>
+    </w:lvl>
+    <w:lvl w:ilvl="1" w:tplc="04090003" w:tentative="1">
+      <w:start w:val="1"/>
+      <w:numFmt w:val="bullet"/>
+      <w:lvlText w:val="o"/>
+      <w:lvlJc w:val="left"/>
+      <w:pPr>
+        <w:ind w:left="1800" w:hanging="360"/>
+      </w:pPr>
+      <w:rPr>
+        <w:rFonts w:ascii="Courier New" w:hAnsi="Courier New" w:cs="Courier New" w:hint="default"/>
+      </w:rPr>
+    </w:lvl>
+    <w:lvl w:ilvl="2" w:tplc="04090005" w:tentative="1">
+      <w:start w:val="1"/>
+      <w:numFmt w:val="bullet"/>
+      <w:lvlText w:val=""/>
+      <w:lvlJc w:val="left"/>
+      <w:pPr>
+        <w:ind w:left="2520" w:hanging="360"/>
+      </w:pPr>
+      <w:rPr>
+        <w:rFonts w:ascii="Wingdings" w:hAnsi="Wingdings" w:hint="default"/>
+      </w:rPr>
+    </w:lvl>
+    <w:lvl w:ilvl="3" w:tplc="04090001" w:tentative="1">
+      <w:start w:val="1"/>
+      <w:numFmt w:val="bullet"/>
+      <w:lvlText w:val=""/>
+      <w:lvlJc w:val="left"/>
+      <w:pPr>
+        <w:ind w:left="3240" w:hanging="360"/>
+      </w:pPr>
+      <w:rPr>
+        <w:rFonts w:ascii="Symbol" w:hAnsi="Symbol" w:hint="default"/>
+      </w:rPr>
+    </w:lvl>
+    <w:lvl w:ilvl="4" w:tplc="04090003" w:tentative="1">
+      <w:start w:val="1"/>
+      <w:numFmt w:val="bullet"/>
+      <w:lvlText w:val="o"/>
+      <w:lvlJc w:val="left"/>
+      <w:pPr>
+        <w:ind w:left="3960" w:hanging="360"/>
+      </w:pPr>
+      <w:rPr>
+        <w:rFonts w:ascii="Courier New" w:hAnsi="Courier New" w:cs="Courier New" w:hint="default"/>
+      </w:rPr>
+    </w:lvl>
+    <w:lvl w:ilvl="5" w:tplc="04090005" w:tentative="1">
+      <w:start w:val="1"/>
+      <w:numFmt w:val="bullet"/>
+      <w:lvlText w:val=""/>
+      <w:lvlJc w:val="left"/>
+      <w:pPr>
+        <w:ind w:left="4680" w:hanging="360"/>
+      </w:pPr>
+      <w:rPr>
+        <w:rFonts w:ascii="Wingdings" w:hAnsi="Wingdings" w:hint="default"/>
+      </w:rPr>
+    </w:lvl>
+    <w:lvl w:ilvl="6" w:tplc="04090001" w:tentative="1">
+      <w:start w:val="1"/>
+      <w:numFmt w:val="bullet"/>
+      <w:lvlText w:val=""/>
+      <w:lvlJc w:val="left"/>
+      <w:pPr>
+        <w:ind w:left="5400" w:hanging="360"/>
+      </w:pPr>
+      <w:rPr>
+        <w:rFonts w:ascii="Symbol" w:hAnsi="Symbol" w:hint="default"/>
+      </w:rPr>
+    </w:lvl>
+    <w:lvl w:ilvl="7" w:tplc="04090003" w:tentative="1">
+      <w:start w:val="1"/>
+      <w:numFmt w:val="bullet"/>
+      <w:lvlText w:val="o"/>
+      <w:lvlJc w:val="left"/>
+      <w:pPr>
+        <w:ind w:left="6120" w:hanging="360"/>
+      </w:pPr>
+      <w:rPr>
+        <w:rFonts w:ascii="Courier New" w:hAnsi="Courier New" w:cs="Courier New" w:hint="default"/>
+      </w:rPr>
+    </w:lvl>
+    <w:lvl w:ilvl="8" w:tplc="04090005" w:tentative="1">
+      <w:start w:val="1"/>
+      <w:numFmt w:val="bullet"/>
+      <w:lvlText w:val=""/>
+      <w:lvlJc w:val="left"/>
+      <w:pPr>
+        <w:ind w:left="6840" w:hanging="360"/>
+      </w:pPr>
+      <w:rPr>
+        <w:rFonts w:ascii="Wingdings" w:hAnsi="Wingdings" w:hint="default"/>
+      </w:rPr>
+    </w:lvl>
+  </w:abstractNum>
+  <w:abstractNum w:abstractNumId="8" w15:restartNumberingAfterBreak="0">
     <w:nsid w:val="7B8C7B32"/>
     <w:multiLevelType w:val="hybridMultilevel"/>
     <w:tmpl w:val="CB4A8D48"/>
@@ -5059,7 +5316,7 @@
       </w:pPr>
     </w:lvl>
   </w:abstractNum>
-  <w:abstractNum w:abstractNumId="6" w15:restartNumberingAfterBreak="0">
+  <w:abstractNum w:abstractNumId="9" w15:restartNumberingAfterBreak="0">
     <w:nsid w:val="7EE2699A"/>
     <w:multiLevelType w:val="hybridMultilevel"/>
     <w:tmpl w:val="72FCC8E8"/>
@@ -5149,7 +5406,7 @@
     </w:lvl>
   </w:abstractNum>
   <w:num w:numId="1">
-    <w:abstractNumId w:val="5"/>
+    <w:abstractNumId w:val="8"/>
   </w:num>
   <w:num w:numId="2">
     <w:abstractNumId w:val="1"/>
@@ -5158,7 +5415,7 @@
     <w:abstractNumId w:val="4"/>
   </w:num>
   <w:num w:numId="4">
-    <w:abstractNumId w:val="6"/>
+    <w:abstractNumId w:val="9"/>
   </w:num>
   <w:num w:numId="5">
     <w:abstractNumId w:val="2"/>
@@ -5168,6 +5425,15 @@
   </w:num>
   <w:num w:numId="7">
     <w:abstractNumId w:val="3"/>
+  </w:num>
+  <w:num w:numId="8">
+    <w:abstractNumId w:val="7"/>
+  </w:num>
+  <w:num w:numId="9">
+    <w:abstractNumId w:val="6"/>
+  </w:num>
+  <w:num w:numId="10">
+    <w:abstractNumId w:val="5"/>
   </w:num>
 </w:numbering>
 </file>
@@ -5295,6 +5561,7 @@
     <w:lsdException w:name="HTML Sample" w:semiHidden="1" w:unhideWhenUsed="1"/>
     <w:lsdException w:name="HTML Typewriter" w:semiHidden="1" w:unhideWhenUsed="1"/>
     <w:lsdException w:name="HTML Variable" w:semiHidden="1" w:unhideWhenUsed="1"/>
+    <w:lsdException w:name="Normal Table" w:semiHidden="1" w:unhideWhenUsed="1"/>
     <w:lsdException w:name="annotation subject" w:semiHidden="1" w:unhideWhenUsed="1"/>
     <w:lsdException w:name="No List" w:semiHidden="1" w:unhideWhenUsed="1"/>
     <w:lsdException w:name="Outline List 1" w:semiHidden="1" w:unhideWhenUsed="1"/>
@@ -5341,8 +5608,10 @@
     <w:lsdException w:name="Table Subtle 2" w:semiHidden="1" w:unhideWhenUsed="1"/>
     <w:lsdException w:name="Table Web 1" w:semiHidden="1" w:unhideWhenUsed="1"/>
     <w:lsdException w:name="Table Web 2" w:semiHidden="1" w:unhideWhenUsed="1"/>
+    <w:lsdException w:name="Table Web 3" w:semiHidden="1" w:unhideWhenUsed="1"/>
     <w:lsdException w:name="Balloon Text" w:semiHidden="1" w:unhideWhenUsed="1"/>
     <w:lsdException w:name="Table Grid" w:uiPriority="39"/>
+    <w:lsdException w:name="Table Theme" w:semiHidden="1" w:unhideWhenUsed="1"/>
     <w:lsdException w:name="Placeholder Text" w:semiHidden="1"/>
     <w:lsdException w:name="No Spacing" w:uiPriority="1" w:qFormat="1"/>
     <w:lsdException w:name="Light Shading" w:uiPriority="60"/>
